--- a/Пояснительная записка для проекта Аглиев Камиль.docx
+++ b/Пояснительная записка для проекта Аглиев Камиль.docx
@@ -41,36 +41,80 @@
         <w:rPr>
           <w:rFonts w:ascii="Times New Roman" w:hAnsi="Times New Roman" w:cs="Times New Roman"/>
         </w:rPr>
-        <w:t>ФИО куратора проекта: Искаков Нияз Ильдусович</w:t>
-      </w:r>
-    </w:p>
-    <w:p>
-      <w:pPr>
-        <w:spacing w:after="0"/>
-        <w:rPr>
-          <w:rFonts w:ascii="Times New Roman" w:hAnsi="Times New Roman" w:cs="Times New Roman"/>
-        </w:rPr>
-      </w:pPr>
-      <w:r>
-        <w:rPr>
-          <w:rFonts w:ascii="Times New Roman" w:hAnsi="Times New Roman" w:cs="Times New Roman"/>
-        </w:rPr>
-        <w:t>ФИО ученика, класс: Аглиев Камиль Марселевич, 9Б класс</w:t>
-      </w:r>
-    </w:p>
-    <w:p>
-      <w:pPr>
-        <w:spacing w:after="0"/>
-        <w:rPr>
-          <w:rFonts w:ascii="Times New Roman" w:hAnsi="Times New Roman" w:cs="Times New Roman"/>
-        </w:rPr>
-      </w:pPr>
-      <w:r>
-        <w:rPr>
-          <w:rFonts w:ascii="Times New Roman" w:hAnsi="Times New Roman" w:cs="Times New Roman"/>
-        </w:rPr>
-        <w:t>допуск к защите: ?</w:t>
-      </w:r>
+        <w:t xml:space="preserve">ФИО куратора проекта: Искаков Нияз </w:t>
+      </w:r>
+      <w:proofErr w:type="spellStart"/>
+      <w:r>
+        <w:rPr>
+          <w:rFonts w:ascii="Times New Roman" w:hAnsi="Times New Roman" w:cs="Times New Roman"/>
+        </w:rPr>
+        <w:t>Ильдусович</w:t>
+      </w:r>
+      <w:proofErr w:type="spellEnd"/>
+    </w:p>
+    <w:p>
+      <w:pPr>
+        <w:spacing w:after="0"/>
+        <w:rPr>
+          <w:rFonts w:ascii="Times New Roman" w:hAnsi="Times New Roman" w:cs="Times New Roman"/>
+        </w:rPr>
+      </w:pPr>
+      <w:r>
+        <w:rPr>
+          <w:rFonts w:ascii="Times New Roman" w:hAnsi="Times New Roman" w:cs="Times New Roman"/>
+        </w:rPr>
+        <w:t xml:space="preserve">ФИО ученика, класс: </w:t>
+      </w:r>
+      <w:proofErr w:type="spellStart"/>
+      <w:r>
+        <w:rPr>
+          <w:rFonts w:ascii="Times New Roman" w:hAnsi="Times New Roman" w:cs="Times New Roman"/>
+        </w:rPr>
+        <w:t>Аглиев</w:t>
+      </w:r>
+      <w:proofErr w:type="spellEnd"/>
+      <w:r>
+        <w:rPr>
+          <w:rFonts w:ascii="Times New Roman" w:hAnsi="Times New Roman" w:cs="Times New Roman"/>
+        </w:rPr>
+        <w:t xml:space="preserve"> Камиль </w:t>
+      </w:r>
+      <w:proofErr w:type="spellStart"/>
+      <w:r>
+        <w:rPr>
+          <w:rFonts w:ascii="Times New Roman" w:hAnsi="Times New Roman" w:cs="Times New Roman"/>
+        </w:rPr>
+        <w:t>Марселевич</w:t>
+      </w:r>
+      <w:proofErr w:type="spellEnd"/>
+      <w:r>
+        <w:rPr>
+          <w:rFonts w:ascii="Times New Roman" w:hAnsi="Times New Roman" w:cs="Times New Roman"/>
+        </w:rPr>
+        <w:t>, 9Б класс</w:t>
+      </w:r>
+    </w:p>
+    <w:p>
+      <w:pPr>
+        <w:spacing w:after="0"/>
+        <w:rPr>
+          <w:rFonts w:ascii="Times New Roman" w:hAnsi="Times New Roman" w:cs="Times New Roman"/>
+        </w:rPr>
+      </w:pPr>
+      <w:r>
+        <w:rPr>
+          <w:rFonts w:ascii="Times New Roman" w:hAnsi="Times New Roman" w:cs="Times New Roman"/>
+        </w:rPr>
+        <w:t>допуск к защите</w:t>
+      </w:r>
+      <w:proofErr w:type="gramStart"/>
+      <w:r>
+        <w:rPr>
+          <w:rFonts w:ascii="Times New Roman" w:hAnsi="Times New Roman" w:cs="Times New Roman"/>
+        </w:rPr>
+        <w:t>: ?</w:t>
+      </w:r>
+      <w:proofErr w:type="gramEnd"/>
     </w:p>
     <w:p>
       <w:pPr>
@@ -1068,7 +1112,47 @@
           <w:sz w:val="27"/>
           <w:szCs w:val="27"/>
         </w:rPr>
-        <w:t>Также хочется упомянуть моего сокомандника - Петкеева Данилу.</w:t>
+        <w:t xml:space="preserve">Также хочется упомянуть моего </w:t>
+      </w:r>
+      <w:proofErr w:type="spellStart"/>
+      <w:r>
+        <w:rPr>
+          <w:rFonts w:ascii="Times New Roman" w:hAnsi="Times New Roman" w:cs="Times New Roman"/>
+          <w:color w:val="000000"/>
+          <w:sz w:val="27"/>
+          <w:szCs w:val="27"/>
+        </w:rPr>
+        <w:t>сокомандника</w:t>
+      </w:r>
+      <w:proofErr w:type="spellEnd"/>
+      <w:r>
+        <w:rPr>
+          <w:rFonts w:ascii="Times New Roman" w:hAnsi="Times New Roman" w:cs="Times New Roman"/>
+          <w:color w:val="000000"/>
+          <w:sz w:val="27"/>
+          <w:szCs w:val="27"/>
+        </w:rPr>
+        <w:t xml:space="preserve"> - </w:t>
+      </w:r>
+      <w:proofErr w:type="spellStart"/>
+      <w:r>
+        <w:rPr>
+          <w:rFonts w:ascii="Times New Roman" w:hAnsi="Times New Roman" w:cs="Times New Roman"/>
+          <w:color w:val="000000"/>
+          <w:sz w:val="27"/>
+          <w:szCs w:val="27"/>
+        </w:rPr>
+        <w:t>Петкеева</w:t>
+      </w:r>
+      <w:proofErr w:type="spellEnd"/>
+      <w:r>
+        <w:rPr>
+          <w:rFonts w:ascii="Times New Roman" w:hAnsi="Times New Roman" w:cs="Times New Roman"/>
+          <w:color w:val="000000"/>
+          <w:sz w:val="27"/>
+          <w:szCs w:val="27"/>
+        </w:rPr>
+        <w:t xml:space="preserve"> Данилу.</w:t>
       </w:r>
     </w:p>
     <w:p>
@@ -1145,7 +1229,27 @@
           <w:szCs w:val="27"/>
         </w:rPr>
         <w:tab/>
-        <w:t xml:space="preserve">Мне кажется, что проект очень актуален, так как Английский – интернациональный язык, он используется везде и , конечно, его знание откроет вам большие возможности. Я надеюсь, что он поможет людям изучать английский. </w:t>
+        <w:t xml:space="preserve">Мне кажется, что проект очень актуален, так как Английский – интернациональный язык, он используется везде </w:t>
+      </w:r>
+      <w:proofErr w:type="gramStart"/>
+      <w:r>
+        <w:rPr>
+          <w:rFonts w:ascii="Times New Roman" w:hAnsi="Times New Roman" w:cs="Times New Roman"/>
+          <w:color w:val="000000"/>
+          <w:sz w:val="27"/>
+          <w:szCs w:val="27"/>
+        </w:rPr>
+        <w:t>и ,</w:t>
+      </w:r>
+      <w:proofErr w:type="gramEnd"/>
+      <w:r>
+        <w:rPr>
+          <w:rFonts w:ascii="Times New Roman" w:hAnsi="Times New Roman" w:cs="Times New Roman"/>
+          <w:color w:val="000000"/>
+          <w:sz w:val="27"/>
+          <w:szCs w:val="27"/>
+        </w:rPr>
+        <w:t xml:space="preserve"> конечно, его знание откроет вам большие возможности. Я надеюсь, что он поможет людям изучать английский. </w:t>
       </w:r>
     </w:p>
     <w:p>
@@ -1454,7 +1558,27 @@
           <w:sz w:val="27"/>
           <w:szCs w:val="27"/>
         </w:rPr>
-        <w:t>Добавить разные челленджи, чтобы пользователь не заскучал, в процессе обучения</w:t>
+        <w:t xml:space="preserve">Добавить разные </w:t>
+      </w:r>
+      <w:proofErr w:type="spellStart"/>
+      <w:r>
+        <w:rPr>
+          <w:rFonts w:ascii="Times New Roman" w:hAnsi="Times New Roman" w:cs="Times New Roman"/>
+          <w:color w:val="000000"/>
+          <w:sz w:val="27"/>
+          <w:szCs w:val="27"/>
+        </w:rPr>
+        <w:t>челленджи</w:t>
+      </w:r>
+      <w:proofErr w:type="spellEnd"/>
+      <w:r>
+        <w:rPr>
+          <w:rFonts w:ascii="Times New Roman" w:hAnsi="Times New Roman" w:cs="Times New Roman"/>
+          <w:color w:val="000000"/>
+          <w:sz w:val="27"/>
+          <w:szCs w:val="27"/>
+        </w:rPr>
+        <w:t>, чтобы пользователь не заскучал, в процессе обучения</w:t>
       </w:r>
     </w:p>
     <w:p>
@@ -1565,7 +1689,7 @@
     <w:p>
       <w:pPr>
         <w:spacing w:after="0"/>
-        <w:ind w:left="708" w:firstLine="708"/>
+        <w:ind w:firstLine="708"/>
         <w:rPr>
           <w:rFonts w:ascii="Times New Roman" w:hAnsi="Times New Roman" w:cs="Times New Roman"/>
           <w:color w:val="000000"/>
@@ -1620,6 +1744,7 @@
           <w:szCs w:val="32"/>
         </w:rPr>
       </w:pPr>
+      <w:proofErr w:type="spellStart"/>
       <w:r>
         <w:rPr>
           <w:rFonts w:ascii="Times New Roman" w:hAnsi="Times New Roman" w:cs="Times New Roman"/>
@@ -1630,6 +1755,7 @@
         </w:rPr>
         <w:t>Englex</w:t>
       </w:r>
+      <w:proofErr w:type="spellEnd"/>
       <w:r>
         <w:rPr>
           <w:rFonts w:ascii="Times New Roman" w:hAnsi="Times New Roman" w:cs="Times New Roman"/>
@@ -1664,6 +1790,7 @@
           <w:szCs w:val="32"/>
         </w:rPr>
       </w:pPr>
+      <w:proofErr w:type="spellStart"/>
       <w:r>
         <w:rPr>
           <w:rFonts w:ascii="Times New Roman" w:hAnsi="Times New Roman" w:cs="Times New Roman"/>
@@ -1674,6 +1801,7 @@
         </w:rPr>
         <w:t>Habr</w:t>
       </w:r>
+      <w:proofErr w:type="spellEnd"/>
       <w:r>
         <w:rPr>
           <w:rFonts w:ascii="Times New Roman" w:hAnsi="Times New Roman" w:cs="Times New Roman"/>
@@ -1690,7 +1818,27 @@
           <w:sz w:val="32"/>
           <w:szCs w:val="32"/>
         </w:rPr>
-        <w:t xml:space="preserve">статьи от людей, которые достигли определенных высот в английском, например Мария Магилко </w:t>
+        <w:t xml:space="preserve">статьи от людей, которые достигли определенных высот в английском, например Мария </w:t>
+      </w:r>
+      <w:proofErr w:type="spellStart"/>
+      <w:r>
+        <w:rPr>
+          <w:rFonts w:ascii="Times New Roman" w:hAnsi="Times New Roman" w:cs="Times New Roman"/>
+          <w:color w:val="000000"/>
+          <w:sz w:val="32"/>
+          <w:szCs w:val="32"/>
+        </w:rPr>
+        <w:t>Магилко</w:t>
+      </w:r>
+      <w:proofErr w:type="spellEnd"/>
+      <w:r>
+        <w:rPr>
+          <w:rFonts w:ascii="Times New Roman" w:hAnsi="Times New Roman" w:cs="Times New Roman"/>
+          <w:color w:val="000000"/>
+          <w:sz w:val="32"/>
+          <w:szCs w:val="32"/>
+        </w:rPr>
+        <w:t xml:space="preserve"> </w:t>
       </w:r>
     </w:p>
     <w:p>
@@ -1819,6 +1967,7 @@
         </w:rPr>
         <w:t xml:space="preserve"> </w:t>
       </w:r>
+      <w:proofErr w:type="spellStart"/>
       <w:r>
         <w:rPr>
           <w:rFonts w:ascii="Times New Roman" w:hAnsi="Times New Roman" w:cs="Times New Roman"/>
@@ -1829,6 +1978,7 @@
         </w:rPr>
         <w:t>api</w:t>
       </w:r>
+      <w:proofErr w:type="spellEnd"/>
       <w:r>
         <w:rPr>
           <w:rFonts w:ascii="Times New Roman" w:hAnsi="Times New Roman" w:cs="Times New Roman"/>
@@ -1919,6 +2069,7 @@
         </w:rPr>
         <w:t xml:space="preserve"> </w:t>
       </w:r>
+      <w:proofErr w:type="spellStart"/>
       <w:r>
         <w:rPr>
           <w:rFonts w:ascii="Times New Roman" w:hAnsi="Times New Roman" w:cs="Times New Roman"/>
@@ -1929,6 +2080,7 @@
         </w:rPr>
         <w:t>Luceum</w:t>
       </w:r>
+      <w:proofErr w:type="spellEnd"/>
       <w:r>
         <w:rPr>
           <w:rFonts w:ascii="Times New Roman" w:hAnsi="Times New Roman" w:cs="Times New Roman"/>
@@ -1972,6 +2124,7 @@
           <w:szCs w:val="32"/>
         </w:rPr>
       </w:pPr>
+      <w:proofErr w:type="spellStart"/>
       <w:r>
         <w:rPr>
           <w:rFonts w:ascii="Times New Roman" w:hAnsi="Times New Roman" w:cs="Times New Roman"/>
@@ -1982,6 +2135,7 @@
         </w:rPr>
         <w:t>Youtube</w:t>
       </w:r>
+      <w:proofErr w:type="spellEnd"/>
       <w:r>
         <w:rPr>
           <w:rFonts w:ascii="Times New Roman" w:hAnsi="Times New Roman" w:cs="Times New Roman"/>
